--- a/game_reviews/translations/dragon-riches (Version 2).docx
+++ b/game_reviews/translations/dragon-riches (Version 2).docx
@@ -8,18 +8,6 @@
       </w:pPr>
       <w:r>
         <w:t>Play Dragon Riches Free Slot Game | Oriental-Themed and Innovative Features</w:t>
-      </w:r>
-    </w:p>
-    <w:p>
-      <w:r/>
-      <w:r>
-        <w:rPr>
-          <w:b/>
-        </w:rPr>
-        <w:t>Meta description</w:t>
-      </w:r>
-      <w:r>
-        <w:t>: Discover Dragon Riches, an oriental-themed slot game with innovative features and free spin mode. Play it now for free and experience the best of Chinese lucky charms and dragons.</w:t>
       </w:r>
     </w:p>
     <w:p>
@@ -358,9 +346,18 @@
       <w:r/>
       <w:r>
         <w:rPr>
+          <w:b/>
+        </w:rPr>
+        <w:t>Play Dragon Riches Free Slot Game | Oriental-Themed and Innovative Features</w:t>
+      </w:r>
+    </w:p>
+    <w:p>
+      <w:r/>
+      <w:r>
+        <w:rPr>
           <w:i/>
         </w:rPr>
-        <w:t>Prompt: Create a cartoon-style image to feature in a blog post about the online slot game "Dragon Riches". The image should prominently feature a happy Maya warrior with glasses. The warrior should be holding a golden dragon and surrounded by Chinese lucky charms, such as coins, paper lanterns, and yuanbao ingots. The background should include elements of both Mayan and Chinese culture, such as temples and dragons. The image should give off a cheerful, lucky, and adventurous vibe to entice readers to give the game a try.</w:t>
+        <w:t>Discover Dragon Riches, an oriental-themed slot game with innovative features and free spin mode. Play it now for free and experience the best of Chinese lucky charms and dragons.</w:t>
       </w:r>
     </w:p>
     <w:sectPr>

--- a/game_reviews/translations/dragon-riches (Version 2).docx
+++ b/game_reviews/translations/dragon-riches (Version 2).docx
@@ -8,6 +8,18 @@
       </w:pPr>
       <w:r>
         <w:t>Play Dragon Riches Free Slot Game | Oriental-Themed and Innovative Features</w:t>
+      </w:r>
+    </w:p>
+    <w:p>
+      <w:r/>
+      <w:r>
+        <w:rPr>
+          <w:b/>
+        </w:rPr>
+        <w:t>Meta description</w:t>
+      </w:r>
+      <w:r>
+        <w:t>: Discover Dragon Riches, an oriental-themed slot game with innovative features and free spin mode. Play it now for free and experience the best of Chinese lucky charms and dragons.</w:t>
       </w:r>
     </w:p>
     <w:p>
@@ -346,18 +358,9 @@
       <w:r/>
       <w:r>
         <w:rPr>
-          <w:b/>
-        </w:rPr>
-        <w:t>Play Dragon Riches Free Slot Game | Oriental-Themed and Innovative Features</w:t>
-      </w:r>
-    </w:p>
-    <w:p>
-      <w:r/>
-      <w:r>
-        <w:rPr>
           <w:i/>
         </w:rPr>
-        <w:t>Discover Dragon Riches, an oriental-themed slot game with innovative features and free spin mode. Play it now for free and experience the best of Chinese lucky charms and dragons.</w:t>
+        <w:t>Prompt: Create a cartoon-style image to feature in a blog post about the online slot game "Dragon Riches". The image should prominently feature a happy Maya warrior with glasses. The warrior should be holding a golden dragon and surrounded by Chinese lucky charms, such as coins, paper lanterns, and yuanbao ingots. The background should include elements of both Mayan and Chinese culture, such as temples and dragons. The image should give off a cheerful, lucky, and adventurous vibe to entice readers to give the game a try.</w:t>
       </w:r>
     </w:p>
     <w:sectPr>
